--- a/Assignment No. 1.docx
+++ b/Assignment No. 1.docx
@@ -454,7 +454,6 @@
       <w:pPr>
         <w:bidi/>
         <w:rPr>
-          <w:rFonts w:hint="cs"/>
           <w:b/>
           <w:bCs/>
           <w:sz w:val="24"/>
@@ -686,7 +685,6 @@
       <w:pPr>
         <w:bidi/>
         <w:rPr>
-          <w:rFonts w:hint="cs"/>
           <w:b/>
           <w:bCs/>
           <w:sz w:val="24"/>
@@ -769,29 +767,9 @@
     </w:p>
     <w:p>
       <w:pPr>
-        <w:rPr>
-          <w:b/>
-          <w:bCs/>
-          <w:sz w:val="36"/>
-          <w:szCs w:val="36"/>
-          <w:rtl/>
-        </w:rPr>
-      </w:pPr>
-    </w:p>
-    <w:p>
-      <w:pPr>
-        <w:bidi/>
-        <w:rPr>
-          <w:b/>
-          <w:bCs/>
-          <w:sz w:val="28"/>
-          <w:szCs w:val="28"/>
-          <w:lang w:bidi="ar-JO"/>
-        </w:rPr>
-      </w:pPr>
-    </w:p>
-    <w:p>
-      <w:pPr>
+        <w:tabs>
+          <w:tab w:val="left" w:pos="6214"/>
+        </w:tabs>
         <w:rPr>
           <w:b/>
           <w:bCs/>
@@ -868,7 +846,6 @@
     <w:p>
       <w:pPr>
         <w:rPr>
-          <w:rFonts w:hint="cs"/>
           <w:b/>
           <w:bCs/>
           <w:sz w:val="24"/>
